--- a/personalInformaticsConsent.docx
+++ b/personalInformaticsConsent.docx
@@ -112,8 +112,6 @@
         </w:rPr>
         <w:t xml:space="preserve"> and report</w:t>
       </w:r>
-      <w:bookmarkStart w:id="0" w:name="_GoBack"/>
-      <w:bookmarkEnd w:id="0"/>
       <w:r>
         <w:rPr>
           <w:rFonts w:ascii="Calibri" w:eastAsia="Calibri" w:hAnsi="Calibri" w:cs="Calibri"/>
@@ -240,7 +238,14 @@
           <w:rFonts w:ascii="Calibri" w:eastAsia="Calibri" w:hAnsi="Calibri" w:cs="Calibri"/>
           <w:sz w:val="20"/>
         </w:rPr>
-        <w:t xml:space="preserve"> Your</w:t>
+        <w:t xml:space="preserve"> </w:t>
+      </w:r>
+      <w:r>
+        <w:rPr>
+          <w:rFonts w:ascii="Calibri" w:eastAsia="Calibri" w:hAnsi="Calibri" w:cs="Calibri"/>
+          <w:sz w:val="20"/>
+        </w:rPr>
+        <w:t xml:space="preserve">Your grade for the class has already been submitted and will not be affected by your participation in this study. </w:t>
       </w:r>
     </w:p>
     <w:p>
@@ -486,31 +491,63 @@
         <w:pStyle w:val="normal0"/>
         <w:widowControl w:val="0"/>
         <w:spacing w:after="240" w:line="240" w:lineRule="auto"/>
-      </w:pPr>
-      <w:r>
-        <w:rPr>
-          <w:rFonts w:ascii="Calibri" w:eastAsia="Calibri" w:hAnsi="Calibri" w:cs="Calibri"/>
-          <w:sz w:val="20"/>
-        </w:rPr>
-        <w:t>If you consent</w:t>
-      </w:r>
-      <w:r>
-        <w:rPr>
-          <w:rFonts w:ascii="Calibri" w:eastAsia="Calibri" w:hAnsi="Calibri" w:cs="Calibri"/>
-          <w:sz w:val="20"/>
-        </w:rPr>
-        <w:t>, please have a seat and let us being our study</w:t>
-      </w:r>
-      <w:r>
-        <w:rPr>
-          <w:rFonts w:ascii="Calibri" w:eastAsia="Calibri" w:hAnsi="Calibri" w:cs="Calibri"/>
-          <w:sz w:val="20"/>
-        </w:rPr>
-        <w:t>. Thank you!</w:t>
-      </w:r>
+        <w:rPr>
+          <w:rFonts w:ascii="Calibri" w:eastAsia="Calibri" w:hAnsi="Calibri" w:cs="Calibri"/>
+          <w:b/>
+          <w:sz w:val="20"/>
+        </w:rPr>
+      </w:pPr>
+      <w:r>
+        <w:rPr>
+          <w:rFonts w:ascii="Calibri" w:eastAsia="Calibri" w:hAnsi="Calibri" w:cs="Calibri"/>
+          <w:b/>
+          <w:sz w:val="20"/>
+        </w:rPr>
+        <w:t>Please reply to this email (</w:t>
+      </w:r>
+      <w:hyperlink r:id="rId8" w:history="1">
+        <w:r>
+          <w:rPr>
+            <w:rStyle w:val="Hyperlink"/>
+            <w:rFonts w:ascii="Calibri" w:eastAsia="Calibri" w:hAnsi="Calibri" w:cs="Calibri"/>
+            <w:b/>
+            <w:sz w:val="20"/>
+          </w:rPr>
+          <w:t>nediyana_daskalova@brown.edu</w:t>
+        </w:r>
+      </w:hyperlink>
+      <w:r>
+        <w:rPr>
+          <w:rFonts w:ascii="Calibri" w:eastAsia="Calibri" w:hAnsi="Calibri" w:cs="Calibri"/>
+          <w:b/>
+          <w:sz w:val="20"/>
+        </w:rPr>
+        <w:t xml:space="preserve">) with your full name if you consent to be a part of this study. </w:t>
+      </w:r>
+    </w:p>
+    <w:p>
+      <w:pPr>
+        <w:pStyle w:val="normal0"/>
+        <w:widowControl w:val="0"/>
+        <w:spacing w:after="240" w:line="240" w:lineRule="auto"/>
+        <w:rPr>
+          <w:rFonts w:ascii="Calibri" w:eastAsia="Calibri" w:hAnsi="Calibri" w:cs="Calibri"/>
+          <w:sz w:val="20"/>
+        </w:rPr>
+      </w:pPr>
+    </w:p>
+    <w:p>
+      <w:pPr>
+        <w:pStyle w:val="normal0"/>
+        <w:widowControl w:val="0"/>
+        <w:spacing w:after="240" w:line="240" w:lineRule="auto"/>
+      </w:pPr>
+      <w:bookmarkStart w:id="0" w:name="_GoBack"/>
+      <w:bookmarkEnd w:id="0"/>
     </w:p>
     <w:sectPr>
-      <w:footerReference w:type="default" r:id="rId8"/>
+      <w:headerReference w:type="default" r:id="rId9"/>
+      <w:footerReference w:type="default" r:id="rId10"/>
       <w:pgSz w:w="12240" w:h="15840"/>
       <w:pgMar w:top="540" w:right="1260" w:bottom="450" w:left="1440" w:header="720" w:footer="720" w:gutter="0"/>
       <w:cols w:space="720"/>
@@ -668,6 +705,20 @@
     </w:p>
   </w:footnote>
 </w:footnotes>
+</file>
+
+<file path=word/header1.xml><?xml version="1.0" encoding="utf-8"?>
+<w:hdr xmlns:wpc="http://schemas.microsoft.com/office/word/2010/wordprocessingCanvas" xmlns:mo="http://schemas.microsoft.com/office/mac/office/2008/main" xmlns:mc="http://schemas.openxmlformats.org/markup-compatibility/2006" xmlns:mv="urn:schemas-microsoft-com:mac:vml" xmlns:o="urn:schemas-microsoft-com:office:office" xmlns:r="http://schemas.openxmlformats.org/officeDocument/2006/relationships" xmlns:m="http://schemas.openxmlformats.org/officeDocument/2006/math" xmlns:v="urn:schemas-microsoft-com:vml" xmlns:wp14="http://schemas.microsoft.com/office/word/2010/wordprocessingDrawing" xmlns:wp="http://schemas.openxmlformats.org/drawingml/2006/wordprocessingDrawing" xmlns:w10="urn:schemas-microsoft-com:office:word" xmlns:w="http://schemas.openxmlformats.org/wordprocessingml/2006/main" xmlns:w14="http://schemas.microsoft.com/office/word/2010/wordml" xmlns:wpg="http://schemas.microsoft.com/office/word/2010/wordprocessingGroup" xmlns:wpi="http://schemas.microsoft.com/office/word/2010/wordprocessingInk" xmlns:wne="http://schemas.microsoft.com/office/word/2006/wordml" xmlns:wps="http://schemas.microsoft.com/office/word/2010/wordprocessingShape" mc:Ignorable="w14 wp14">
+  <w:p>
+    <w:pPr>
+      <w:pStyle w:val="Header"/>
+      <w:jc w:val="right"/>
+    </w:pPr>
+    <w:r>
+      <w:t>Appendix A</w:t>
+    </w:r>
+  </w:p>
+</w:hdr>
 </file>
 
 <file path=word/styles.xml><?xml version="1.0" encoding="utf-8"?>
